--- a/MOptim/Laba4.docx
+++ b/MOptim/Laba4.docx
@@ -8690,31 +8690,7 @@
           <w:rPr>
             <w:rFonts w:ascii="Cambria Math" w:hAnsi="Cambria Math"/>
           </w:rPr>
-          <m:t>=[</m:t>
-        </m:r>
-        <m:r>
-          <w:rPr>
-            <w:rFonts w:ascii="Cambria Math" w:hAnsi="Cambria Math"/>
-          </w:rPr>
-          <m:t>4.29956168</m:t>
-        </m:r>
-        <m:r>
-          <w:rPr>
-            <w:rFonts w:ascii="Cambria Math" w:hAnsi="Cambria Math"/>
-          </w:rPr>
-          <m:t>;</m:t>
-        </m:r>
-        <m:r>
-          <w:rPr>
-            <w:rFonts w:ascii="Cambria Math" w:hAnsi="Cambria Math"/>
-          </w:rPr>
-          <m:t>4.499561678</m:t>
-        </m:r>
-        <m:r>
-          <w:rPr>
-            <w:rFonts w:ascii="Cambria Math" w:hAnsi="Cambria Math"/>
-          </w:rPr>
-          <m:t>]</m:t>
+          <m:t>=[4.29956168;4.499561678]</m:t>
         </m:r>
       </m:oMath>
       <w:r>
@@ -8754,13 +8730,7 @@
           <w:rPr>
             <w:rFonts w:ascii="Cambria Math" w:eastAsiaTheme="minorEastAsia" w:hAnsi="Cambria Math"/>
           </w:rPr>
-          <m:t>≅</m:t>
-        </m:r>
-        <m:r>
-          <w:rPr>
-            <w:rFonts w:ascii="Cambria Math" w:eastAsiaTheme="minorEastAsia" w:hAnsi="Cambria Math"/>
-          </w:rPr>
-          <m:t>4.499561678</m:t>
+          <m:t>≅4.499561678</m:t>
         </m:r>
       </m:oMath>
       <w:r>
@@ -8806,13 +8776,7 @@
           <w:rPr>
             <w:rFonts w:ascii="Cambria Math" w:eastAsiaTheme="minorEastAsia" w:hAnsi="Cambria Math"/>
           </w:rPr>
-          <m:t>≅-</m:t>
-        </m:r>
-        <m:r>
-          <w:rPr>
-            <w:rFonts w:ascii="Cambria Math" w:eastAsiaTheme="minorEastAsia" w:hAnsi="Cambria Math"/>
-          </w:rPr>
-          <m:t>12.4999981</m:t>
+          <m:t>≅-12.4999981</m:t>
         </m:r>
       </m:oMath>
       <w:r>
@@ -8875,19 +8839,7 @@
           <w:rPr>
             <w:rFonts w:ascii="Cambria Math" w:hAnsi="Cambria Math"/>
           </w:rPr>
-          <m:t>=[</m:t>
-        </m:r>
-        <m:r>
-          <w:rPr>
-            <w:rFonts w:ascii="Cambria Math" w:hAnsi="Cambria Math"/>
-          </w:rPr>
-          <m:t>4.29956168;4.499561678</m:t>
-        </m:r>
-        <m:r>
-          <w:rPr>
-            <w:rFonts w:ascii="Cambria Math" w:hAnsi="Cambria Math"/>
-          </w:rPr>
-          <m:t>]</m:t>
+          <m:t>=[4.29956168;4.499561678]</m:t>
         </m:r>
       </m:oMath>
       <w:r>
@@ -8927,13 +8879,7 @@
           <w:rPr>
             <w:rFonts w:ascii="Cambria Math" w:eastAsiaTheme="minorEastAsia" w:hAnsi="Cambria Math"/>
           </w:rPr>
-          <m:t>≅</m:t>
-        </m:r>
-        <m:r>
-          <w:rPr>
-            <w:rFonts w:ascii="Cambria Math" w:eastAsiaTheme="minorEastAsia" w:hAnsi="Cambria Math"/>
-          </w:rPr>
-          <m:t>4.499561678</m:t>
+          <m:t>≅4.499561678</m:t>
         </m:r>
       </m:oMath>
       <w:r>
@@ -8985,13 +8931,7 @@
           <w:rPr>
             <w:rFonts w:ascii="Cambria Math" w:eastAsiaTheme="minorEastAsia" w:hAnsi="Cambria Math"/>
           </w:rPr>
-          <m:t>≅-</m:t>
-        </m:r>
-        <m:r>
-          <w:rPr>
-            <w:rFonts w:ascii="Cambria Math" w:eastAsiaTheme="minorEastAsia" w:hAnsi="Cambria Math"/>
-          </w:rPr>
-          <m:t>12.4999981</m:t>
+          <m:t>≅-12.4999981</m:t>
         </m:r>
       </m:oMath>
       <w:r>
@@ -10781,31 +10721,7 @@
           <w:rPr>
             <w:rFonts w:ascii="Cambria Math" w:hAnsi="Cambria Math"/>
           </w:rPr>
-          <m:t>=[</m:t>
-        </m:r>
-        <m:r>
-          <w:rPr>
-            <w:rFonts w:ascii="Cambria Math" w:hAnsi="Cambria Math"/>
-          </w:rPr>
-          <m:t>4,496206921</m:t>
-        </m:r>
-        <m:r>
-          <w:rPr>
-            <w:rFonts w:ascii="Cambria Math" w:hAnsi="Cambria Math"/>
-          </w:rPr>
-          <m:t>3;</m:t>
-        </m:r>
-        <m:r>
-          <w:rPr>
-            <w:rFonts w:ascii="Cambria Math" w:hAnsi="Cambria Math"/>
-          </w:rPr>
-          <m:t>4,49844719</m:t>
-        </m:r>
-        <m:r>
-          <w:rPr>
-            <w:rFonts w:ascii="Cambria Math" w:hAnsi="Cambria Math"/>
-          </w:rPr>
-          <m:t>]</m:t>
+          <m:t>=[4,4962069213;4,49844719]</m:t>
         </m:r>
       </m:oMath>
       <w:r>
@@ -10845,13 +10761,7 @@
           <w:rPr>
             <w:rFonts w:ascii="Cambria Math" w:eastAsiaTheme="minorEastAsia" w:hAnsi="Cambria Math"/>
           </w:rPr>
-          <m:t>≅</m:t>
-        </m:r>
-        <m:r>
-          <w:rPr>
-            <w:rFonts w:ascii="Cambria Math" w:eastAsiaTheme="minorEastAsia" w:hAnsi="Cambria Math"/>
-          </w:rPr>
-          <m:t>4,49844719</m:t>
+          <m:t>≅4,49844719</m:t>
         </m:r>
       </m:oMath>
       <w:r>
@@ -10891,13 +10801,7 @@
           <w:rPr>
             <w:rFonts w:ascii="Cambria Math" w:eastAsiaTheme="minorEastAsia" w:hAnsi="Cambria Math"/>
           </w:rPr>
-          <m:t>≅-</m:t>
-        </m:r>
-        <m:r>
-          <w:rPr>
-            <w:rFonts w:ascii="Cambria Math" w:eastAsiaTheme="minorEastAsia" w:hAnsi="Cambria Math"/>
-          </w:rPr>
-          <m:t>12,24999759</m:t>
+          <m:t>≅-12,24999759</m:t>
         </m:r>
       </m:oMath>
       <w:r>
@@ -10960,19 +10864,7 @@
           <w:rPr>
             <w:rFonts w:ascii="Cambria Math" w:hAnsi="Cambria Math"/>
           </w:rPr>
-          <m:t>=[</m:t>
-        </m:r>
-        <m:r>
-          <w:rPr>
-            <w:rFonts w:ascii="Cambria Math" w:hAnsi="Cambria Math"/>
-          </w:rPr>
-          <m:t>4,4962069213;4,49844719</m:t>
-        </m:r>
-        <m:r>
-          <w:rPr>
-            <w:rFonts w:ascii="Cambria Math" w:hAnsi="Cambria Math"/>
-          </w:rPr>
-          <m:t>]</m:t>
+          <m:t>=[4,4962069213;4,49844719]</m:t>
         </m:r>
       </m:oMath>
       <w:r>
@@ -11012,13 +10904,7 @@
           <w:rPr>
             <w:rFonts w:ascii="Cambria Math" w:eastAsiaTheme="minorEastAsia" w:hAnsi="Cambria Math"/>
           </w:rPr>
-          <m:t>≅</m:t>
-        </m:r>
-        <m:r>
-          <w:rPr>
-            <w:rFonts w:ascii="Cambria Math" w:eastAsiaTheme="minorEastAsia" w:hAnsi="Cambria Math"/>
-          </w:rPr>
-          <m:t>4,49844719</m:t>
+          <m:t>≅4,49844719</m:t>
         </m:r>
       </m:oMath>
       <w:r>
@@ -11064,13 +10950,7 @@
           <w:rPr>
             <w:rFonts w:ascii="Cambria Math" w:eastAsiaTheme="minorEastAsia" w:hAnsi="Cambria Math"/>
           </w:rPr>
-          <m:t>≅-</m:t>
-        </m:r>
-        <m:r>
-          <w:rPr>
-            <w:rFonts w:ascii="Cambria Math" w:eastAsiaTheme="minorEastAsia" w:hAnsi="Cambria Math"/>
-          </w:rPr>
-          <m:t>12,24999759</m:t>
+          <m:t>≅-12,24999759</m:t>
         </m:r>
       </m:oMath>
       <w:r>
@@ -11366,7 +11246,7 @@
             <m:dPr>
               <m:ctrlPr>
                 <w:rPr>
-                  <w:rFonts w:ascii="Cambria Math"/>
+                  <w:rFonts w:ascii="Cambria Math" w:hAnsi="Cambria Math"/>
                   <w:sz w:val="24"/>
                   <w:szCs w:val="24"/>
                 </w:rPr>
@@ -11397,7 +11277,7 @@
               <m:limLoc m:val="undOvr"/>
               <m:ctrlPr>
                 <w:rPr>
-                  <w:rFonts w:ascii="Cambria Math"/>
+                  <w:rFonts w:ascii="Cambria Math" w:hAnsi="Cambria Math"/>
                   <w:sz w:val="24"/>
                   <w:szCs w:val="24"/>
                 </w:rPr>
@@ -11436,7 +11316,7 @@
                 <m:dPr>
                   <m:ctrlPr>
                     <w:rPr>
-                      <w:rFonts w:ascii="Cambria Math"/>
+                      <w:rFonts w:ascii="Cambria Math" w:hAnsi="Cambria Math"/>
                       <w:sz w:val="24"/>
                       <w:szCs w:val="24"/>
                     </w:rPr>
@@ -11447,7 +11327,7 @@
                     <m:fPr>
                       <m:ctrlPr>
                         <w:rPr>
-                          <w:rFonts w:ascii="Cambria Math"/>
+                          <w:rFonts w:ascii="Cambria Math" w:hAnsi="Cambria Math"/>
                           <w:sz w:val="24"/>
                           <w:szCs w:val="24"/>
                         </w:rPr>
@@ -11458,7 +11338,7 @@
                         <m:sSubPr>
                           <m:ctrlPr>
                             <w:rPr>
-                              <w:rFonts w:ascii="Cambria Math"/>
+                              <w:rFonts w:ascii="Cambria Math" w:hAnsi="Cambria Math"/>
                               <w:sz w:val="24"/>
                               <w:szCs w:val="24"/>
                             </w:rPr>
@@ -11489,7 +11369,7 @@
                         <m:sSubPr>
                           <m:ctrlPr>
                             <w:rPr>
-                              <w:rFonts w:ascii="Cambria Math"/>
+                              <w:rFonts w:ascii="Cambria Math" w:hAnsi="Cambria Math"/>
                               <w:sz w:val="24"/>
                               <w:szCs w:val="24"/>
                             </w:rPr>
@@ -11522,7 +11402,7 @@
                         <m:sSubPr>
                           <m:ctrlPr>
                             <w:rPr>
-                              <w:rFonts w:ascii="Cambria Math"/>
+                              <w:rFonts w:ascii="Cambria Math" w:hAnsi="Cambria Math"/>
                               <w:sz w:val="24"/>
                               <w:szCs w:val="24"/>
                             </w:rPr>
@@ -11563,7 +11443,7 @@
                     <m:fPr>
                       <m:ctrlPr>
                         <w:rPr>
-                          <w:rFonts w:ascii="Cambria Math"/>
+                          <w:rFonts w:ascii="Cambria Math" w:hAnsi="Cambria Math"/>
                           <w:sz w:val="24"/>
                           <w:szCs w:val="24"/>
                         </w:rPr>
@@ -11574,7 +11454,7 @@
                         <m:sSubPr>
                           <m:ctrlPr>
                             <w:rPr>
-                              <w:rFonts w:ascii="Cambria Math"/>
+                              <w:rFonts w:ascii="Cambria Math" w:hAnsi="Cambria Math"/>
                               <w:sz w:val="24"/>
                               <w:szCs w:val="24"/>
                             </w:rPr>
@@ -11605,7 +11485,7 @@
                         <m:sSubPr>
                           <m:ctrlPr>
                             <w:rPr>
-                              <w:rFonts w:ascii="Cambria Math"/>
+                              <w:rFonts w:ascii="Cambria Math" w:hAnsi="Cambria Math"/>
                               <w:sz w:val="24"/>
                               <w:szCs w:val="24"/>
                             </w:rPr>
@@ -11698,7 +11578,7 @@
           <m:sSubPr>
             <m:ctrlPr>
               <w:rPr>
-                <w:rFonts w:ascii="Cambria Math" w:eastAsiaTheme="minorEastAsia"/>
+                <w:rFonts w:ascii="Cambria Math" w:eastAsiaTheme="minorEastAsia" w:hAnsi="Cambria Math"/>
                 <w:i/>
                 <w:sz w:val="24"/>
                 <w:szCs w:val="24"/>
@@ -11828,10 +11708,10 @@
                   <v:path o:extrusionok="f" gradientshapeok="t" o:connecttype="rect"/>
                   <o:lock v:ext="edit" aspectratio="t"/>
                 </v:shapetype>
-                <v:shape id="_x0000_i1032" type="#_x0000_t75" style="width:40.5pt;height:67.5pt" o:ole="">
+                <v:shape id="_x0000_i1025" type="#_x0000_t75" style="width:40.5pt;height:67.5pt" o:ole="">
                   <v:imagedata r:id="rId12" o:title=""/>
                 </v:shape>
-                <o:OLEObject Type="Embed" ProgID="PBrush" ShapeID="_x0000_i1032" DrawAspect="Content" ObjectID="_1573420317" r:id="rId13"/>
+                <o:OLEObject Type="Embed" ProgID="PBrush" ShapeID="_x0000_i1025" DrawAspect="Content" ObjectID="_1573779467" r:id="rId13"/>
               </w:object>
             </w:r>
           </w:p>
@@ -12346,7 +12226,7 @@
             <m:dPr>
               <m:ctrlPr>
                 <w:rPr>
-                  <w:rFonts w:ascii="Cambria Math"/>
+                  <w:rFonts w:ascii="Cambria Math" w:hAnsi="Cambria Math"/>
                   <w:sz w:val="24"/>
                   <w:szCs w:val="24"/>
                 </w:rPr>
@@ -12375,7 +12255,7 @@
             <m:fPr>
               <m:ctrlPr>
                 <w:rPr>
-                  <w:rFonts w:ascii="Cambria Math"/>
+                  <w:rFonts w:ascii="Cambria Math" w:hAnsi="Cambria Math"/>
                   <w:sz w:val="24"/>
                   <w:szCs w:val="24"/>
                 </w:rPr>
@@ -12399,7 +12279,7 @@
                 <m:sSubPr>
                   <m:ctrlPr>
                     <w:rPr>
-                      <w:rFonts w:ascii="Cambria Math"/>
+                      <w:rFonts w:ascii="Cambria Math" w:hAnsi="Cambria Math"/>
                       <w:sz w:val="24"/>
                       <w:szCs w:val="24"/>
                     </w:rPr>
@@ -12451,7 +12331,7 @@
             <m:sSubPr>
               <m:ctrlPr>
                 <w:rPr>
-                  <w:rFonts w:ascii="Cambria Math"/>
+                  <w:rFonts w:ascii="Cambria Math" w:hAnsi="Cambria Math"/>
                   <w:sz w:val="24"/>
                   <w:szCs w:val="24"/>
                 </w:rPr>
@@ -12490,7 +12370,7 @@
             <m:fPr>
               <m:ctrlPr>
                 <w:rPr>
-                  <w:rFonts w:ascii="Cambria Math"/>
+                  <w:rFonts w:ascii="Cambria Math" w:hAnsi="Cambria Math"/>
                   <w:sz w:val="24"/>
                   <w:szCs w:val="24"/>
                 </w:rPr>
@@ -12514,7 +12394,7 @@
                 <m:sSubPr>
                   <m:ctrlPr>
                     <w:rPr>
-                      <w:rFonts w:ascii="Cambria Math"/>
+                      <w:rFonts w:ascii="Cambria Math" w:hAnsi="Cambria Math"/>
                       <w:sz w:val="24"/>
                       <w:szCs w:val="24"/>
                     </w:rPr>
@@ -12549,21 +12429,13 @@
               <w:sz w:val="24"/>
               <w:szCs w:val="24"/>
             </w:rPr>
-            <m:t>+</m:t>
-          </m:r>
-          <m:r>
-            <w:rPr>
-              <w:rFonts w:ascii="Cambria Math"/>
-              <w:sz w:val="24"/>
-              <w:szCs w:val="24"/>
-            </w:rPr>
-            <m:t>3</m:t>
+            <m:t>+3</m:t>
           </m:r>
           <m:sSub>
             <m:sSubPr>
               <m:ctrlPr>
                 <w:rPr>
-                  <w:rFonts w:ascii="Cambria Math"/>
+                  <w:rFonts w:ascii="Cambria Math" w:hAnsi="Cambria Math"/>
                   <w:sz w:val="24"/>
                   <w:szCs w:val="24"/>
                 </w:rPr>
@@ -12672,10 +12544,10 @@
             </w:pPr>
             <w:r>
               <w:object w:dxaOrig="810" w:dyaOrig="1350">
-                <v:shape id="_x0000_i1053" type="#_x0000_t75" style="width:40.5pt;height:67.5pt" o:ole="">
+                <v:shape id="_x0000_i1026" type="#_x0000_t75" style="width:40.5pt;height:67.5pt" o:ole="">
                   <v:imagedata r:id="rId12" o:title=""/>
                 </v:shape>
-                <o:OLEObject Type="Embed" ProgID="PBrush" ShapeID="_x0000_i1053" DrawAspect="Content" ObjectID="_1573420318" r:id="rId14"/>
+                <o:OLEObject Type="Embed" ProgID="PBrush" ShapeID="_x0000_i1026" DrawAspect="Content" ObjectID="_1573779468" r:id="rId14"/>
               </w:object>
             </w:r>
           </w:p>
@@ -13179,7 +13051,7 @@
                     <w:sz w:val="24"/>
                     <w:szCs w:val="24"/>
                   </w:rPr>
-                  <m:t>≥</m:t>
+                  <m:t>≤</m:t>
                 </m:r>
                 <m:r>
                   <m:rPr>
@@ -13220,38 +13092,52 @@
     </w:p>
     <w:p>
       <w:pPr>
+        <w:ind w:firstLine="0"/>
         <w:rPr>
           <w:lang w:eastAsia="en-US"/>
         </w:rPr>
       </w:pPr>
-    </w:p>
-    <w:p>
-      <w:pPr>
-        <w:rPr>
-          <w:lang w:eastAsia="en-US"/>
-        </w:rPr>
-      </w:pPr>
-    </w:p>
-    <w:p>
-      <w:pPr>
-        <w:rPr>
-          <w:lang w:eastAsia="en-US"/>
-        </w:rPr>
-      </w:pPr>
-    </w:p>
-    <w:p>
-      <w:pPr>
-        <w:rPr>
-          <w:lang w:eastAsia="en-US"/>
-        </w:rPr>
-      </w:pPr>
-    </w:p>
-    <w:p>
-      <w:pPr>
-        <w:rPr>
-          <w:lang w:eastAsia="en-US"/>
-        </w:rPr>
-      </w:pPr>
+      <w:r>
+        <w:rPr>
+          <w:noProof/>
+          <w:lang w:val="en-US" w:eastAsia="en-US"/>
+        </w:rPr>
+        <w:drawing>
+          <wp:inline distT="0" distB="0" distL="0" distR="0" wp14:anchorId="31B535B2" wp14:editId="2BD248A4">
+            <wp:extent cx="5940425" cy="1304290"/>
+            <wp:effectExtent l="0" t="0" r="3175" b="0"/>
+            <wp:docPr id="5" name="Рисунок 5"/>
+            <wp:cNvGraphicFramePr>
+              <a:graphicFrameLocks xmlns:a="http://schemas.openxmlformats.org/drawingml/2006/main" noChangeAspect="1"/>
+            </wp:cNvGraphicFramePr>
+            <a:graphic xmlns:a="http://schemas.openxmlformats.org/drawingml/2006/main">
+              <a:graphicData uri="http://schemas.openxmlformats.org/drawingml/2006/picture">
+                <pic:pic xmlns:pic="http://schemas.openxmlformats.org/drawingml/2006/picture">
+                  <pic:nvPicPr>
+                    <pic:cNvPr id="1" name=""/>
+                    <pic:cNvPicPr/>
+                  </pic:nvPicPr>
+                  <pic:blipFill>
+                    <a:blip r:embed="rId15"/>
+                    <a:stretch>
+                      <a:fillRect/>
+                    </a:stretch>
+                  </pic:blipFill>
+                  <pic:spPr>
+                    <a:xfrm>
+                      <a:off x="0" y="0"/>
+                      <a:ext cx="5940425" cy="1304290"/>
+                    </a:xfrm>
+                    <a:prstGeom prst="rect">
+                      <a:avLst/>
+                    </a:prstGeom>
+                  </pic:spPr>
+                </pic:pic>
+              </a:graphicData>
+            </a:graphic>
+          </wp:inline>
+        </w:drawing>
+      </w:r>
     </w:p>
     <w:p>
       <w:pPr>
@@ -13273,6 +13159,8 @@
         <w:lastRenderedPageBreak/>
         <w:t>Решение на компьютере</w:t>
       </w:r>
+      <w:bookmarkStart w:id="0" w:name="_GoBack"/>
+      <w:bookmarkEnd w:id="0"/>
     </w:p>
     <w:p>
       <w:pPr>
@@ -13321,7 +13209,7 @@
             <m:sSubSupPr>
               <m:ctrlPr>
                 <w:rPr>
-                  <w:rFonts w:ascii="Cambria Math"/>
+                  <w:rFonts w:ascii="Cambria Math" w:hAnsi="Cambria Math"/>
                   <w:i/>
                   <w:sz w:val="24"/>
                   <w:szCs w:val="24"/>
@@ -13373,7 +13261,7 @@
               <m:degHide m:val="1"/>
               <m:ctrlPr>
                 <w:rPr>
-                  <w:rFonts w:ascii="Cambria Math" w:eastAsiaTheme="minorEastAsia"/>
+                  <w:rFonts w:ascii="Cambria Math" w:eastAsiaTheme="minorEastAsia" w:hAnsi="Cambria Math"/>
                   <w:i/>
                   <w:sz w:val="24"/>
                   <w:szCs w:val="24"/>
@@ -13386,7 +13274,7 @@
                 <m:fPr>
                   <m:ctrlPr>
                     <w:rPr>
-                      <w:rFonts w:ascii="Cambria Math" w:eastAsiaTheme="minorEastAsia"/>
+                      <w:rFonts w:ascii="Cambria Math" w:eastAsiaTheme="minorEastAsia" w:hAnsi="Cambria Math"/>
                       <w:i/>
                       <w:sz w:val="24"/>
                       <w:szCs w:val="24"/>
@@ -13406,7 +13294,7 @@
                     <m:sSubPr>
                       <m:ctrlPr>
                         <w:rPr>
-                          <w:rFonts w:ascii="Cambria Math" w:eastAsiaTheme="minorEastAsia"/>
+                          <w:rFonts w:ascii="Cambria Math" w:eastAsiaTheme="minorEastAsia" w:hAnsi="Cambria Math"/>
                           <w:i/>
                           <w:sz w:val="24"/>
                           <w:szCs w:val="24"/>
@@ -13438,7 +13326,7 @@
                     <m:sSubPr>
                       <m:ctrlPr>
                         <w:rPr>
-                          <w:rFonts w:ascii="Cambria Math" w:eastAsiaTheme="minorEastAsia"/>
+                          <w:rFonts w:ascii="Cambria Math" w:eastAsiaTheme="minorEastAsia" w:hAnsi="Cambria Math"/>
                           <w:i/>
                           <w:sz w:val="24"/>
                           <w:szCs w:val="24"/>
@@ -13472,7 +13360,7 @@
                     <m:sSubPr>
                       <m:ctrlPr>
                         <w:rPr>
-                          <w:rFonts w:ascii="Cambria Math" w:eastAsiaTheme="minorEastAsia"/>
+                          <w:rFonts w:ascii="Cambria Math" w:eastAsiaTheme="minorEastAsia" w:hAnsi="Cambria Math"/>
                           <w:i/>
                           <w:sz w:val="24"/>
                           <w:szCs w:val="24"/>
@@ -13559,7 +13447,7 @@
               <m:limLoc m:val="undOvr"/>
               <m:ctrlPr>
                 <w:rPr>
-                  <w:rFonts w:ascii="Cambria Math"/>
+                  <w:rFonts w:ascii="Cambria Math" w:hAnsi="Cambria Math"/>
                   <w:i/>
                   <w:sz w:val="24"/>
                   <w:szCs w:val="24"/>
@@ -13607,7 +13495,7 @@
                 <m:fPr>
                   <m:ctrlPr>
                     <w:rPr>
-                      <w:rFonts w:ascii="Cambria Math"/>
+                      <w:rFonts w:ascii="Cambria Math" w:hAnsi="Cambria Math"/>
                       <w:i/>
                       <w:sz w:val="24"/>
                       <w:szCs w:val="24"/>
@@ -13619,7 +13507,7 @@
                     <m:sSubPr>
                       <m:ctrlPr>
                         <w:rPr>
-                          <w:rFonts w:ascii="Cambria Math" w:eastAsiaTheme="minorEastAsia"/>
+                          <w:rFonts w:ascii="Cambria Math" w:eastAsiaTheme="minorEastAsia" w:hAnsi="Cambria Math"/>
                           <w:i/>
                           <w:sz w:val="24"/>
                           <w:szCs w:val="24"/>
@@ -13651,7 +13539,7 @@
                     <m:sSubPr>
                       <m:ctrlPr>
                         <w:rPr>
-                          <w:rFonts w:ascii="Cambria Math" w:eastAsiaTheme="minorEastAsia"/>
+                          <w:rFonts w:ascii="Cambria Math" w:eastAsiaTheme="minorEastAsia" w:hAnsi="Cambria Math"/>
                           <w:i/>
                           <w:sz w:val="24"/>
                           <w:szCs w:val="24"/>
@@ -13685,7 +13573,7 @@
                     <m:sSubSupPr>
                       <m:ctrlPr>
                         <w:rPr>
-                          <w:rFonts w:ascii="Cambria Math"/>
+                          <w:rFonts w:ascii="Cambria Math" w:hAnsi="Cambria Math"/>
                           <w:i/>
                           <w:sz w:val="24"/>
                           <w:szCs w:val="24"/>
@@ -13738,7 +13626,7 @@
                 <m:fPr>
                   <m:ctrlPr>
                     <w:rPr>
-                      <w:rFonts w:ascii="Cambria Math"/>
+                      <w:rFonts w:ascii="Cambria Math" w:hAnsi="Cambria Math"/>
                       <w:i/>
                       <w:sz w:val="24"/>
                       <w:szCs w:val="24"/>
@@ -13770,7 +13658,7 @@
                 <m:sSubPr>
                   <m:ctrlPr>
                     <w:rPr>
-                      <w:rFonts w:ascii="Cambria Math" w:eastAsiaTheme="minorEastAsia"/>
+                      <w:rFonts w:ascii="Cambria Math" w:eastAsiaTheme="minorEastAsia" w:hAnsi="Cambria Math"/>
                       <w:i/>
                       <w:sz w:val="24"/>
                       <w:szCs w:val="24"/>
@@ -13802,7 +13690,7 @@
                 <m:sSubSupPr>
                   <m:ctrlPr>
                     <w:rPr>
-                      <w:rFonts w:ascii="Cambria Math"/>
+                      <w:rFonts w:ascii="Cambria Math" w:hAnsi="Cambria Math"/>
                       <w:i/>
                       <w:sz w:val="24"/>
                       <w:szCs w:val="24"/>
@@ -17191,18 +17079,7 @@
             <w:sz w:val="24"/>
             <w:szCs w:val="24"/>
           </w:rPr>
-          <m:t>3130</m:t>
-        </m:r>
-        <m:r>
-          <m:rPr>
-            <m:sty m:val="p"/>
-          </m:rPr>
-          <w:rPr>
-            <w:rFonts w:ascii="Cambria Math"/>
-            <w:sz w:val="24"/>
-            <w:szCs w:val="24"/>
-          </w:rPr>
-          <m:t xml:space="preserve"> </m:t>
+          <m:t xml:space="preserve">3130 </m:t>
         </m:r>
         <m:r>
           <m:rPr>
@@ -17303,23 +17180,7 @@
             <w:sz w:val="24"/>
             <w:szCs w:val="24"/>
           </w:rPr>
-          <m:t>=</m:t>
-        </m:r>
-        <m:r>
-          <w:rPr>
-            <w:rFonts w:ascii="Cambria Math" w:eastAsiaTheme="minorEastAsia"/>
-            <w:sz w:val="24"/>
-            <w:szCs w:val="24"/>
-          </w:rPr>
-          <m:t>1500</m:t>
-        </m:r>
-        <m:r>
-          <w:rPr>
-            <w:rFonts w:ascii="Cambria Math" w:eastAsiaTheme="minorEastAsia"/>
-            <w:sz w:val="24"/>
-            <w:szCs w:val="24"/>
-          </w:rPr>
-          <m:t xml:space="preserve"> </m:t>
+          <m:t xml:space="preserve">=1500 </m:t>
         </m:r>
         <m:r>
           <w:rPr>
@@ -17371,7 +17232,7 @@
               <m:limLoc m:val="undOvr"/>
               <m:ctrlPr>
                 <w:rPr>
-                  <w:rFonts w:ascii="Cambria Math"/>
+                  <w:rFonts w:ascii="Cambria Math" w:hAnsi="Cambria Math"/>
                   <w:i/>
                   <w:sz w:val="24"/>
                   <w:szCs w:val="24"/>
@@ -17411,7 +17272,7 @@
                 <m:sSubPr>
                   <m:ctrlPr>
                     <w:rPr>
-                      <w:rFonts w:ascii="Cambria Math"/>
+                      <w:rFonts w:ascii="Cambria Math" w:hAnsi="Cambria Math"/>
                       <w:i/>
                       <w:sz w:val="24"/>
                       <w:szCs w:val="24"/>
@@ -17443,7 +17304,7 @@
                 <m:sSubSupPr>
                   <m:ctrlPr>
                     <w:rPr>
-                      <w:rFonts w:ascii="Cambria Math"/>
+                      <w:rFonts w:ascii="Cambria Math" w:hAnsi="Cambria Math"/>
                       <w:i/>
                       <w:sz w:val="24"/>
                       <w:szCs w:val="24"/>
@@ -17501,31 +17362,7 @@
               <w:szCs w:val="24"/>
               <w:lang w:eastAsia="ru-RU"/>
             </w:rPr>
-            <m:t>3115</m:t>
-          </m:r>
-          <m:r>
-            <m:rPr>
-              <m:sty m:val="p"/>
-            </m:rPr>
-            <w:rPr>
-              <w:rFonts w:ascii="Cambria Math"/>
-              <w:sz w:val="24"/>
-              <w:szCs w:val="24"/>
-              <w:lang w:eastAsia="ru-RU"/>
-            </w:rPr>
-            <m:t>,</m:t>
-          </m:r>
-          <m:r>
-            <m:rPr>
-              <m:sty m:val="p"/>
-            </m:rPr>
-            <w:rPr>
-              <w:rFonts w:ascii="Cambria Math"/>
-              <w:sz w:val="24"/>
-              <w:szCs w:val="24"/>
-              <w:lang w:eastAsia="ru-RU"/>
-            </w:rPr>
-            <m:t>36</m:t>
+            <m:t>3115,36</m:t>
           </m:r>
           <m:r>
             <w:rPr>
@@ -17604,7 +17441,7 @@
               <m:limLoc m:val="undOvr"/>
               <m:ctrlPr>
                 <w:rPr>
-                  <w:rFonts w:ascii="Cambria Math"/>
+                  <w:rFonts w:ascii="Cambria Math" w:hAnsi="Cambria Math"/>
                   <w:i/>
                   <w:sz w:val="24"/>
                   <w:szCs w:val="24"/>
@@ -17652,7 +17489,7 @@
                 <m:fPr>
                   <m:ctrlPr>
                     <w:rPr>
-                      <w:rFonts w:ascii="Cambria Math"/>
+                      <w:rFonts w:ascii="Cambria Math" w:hAnsi="Cambria Math"/>
                       <w:i/>
                       <w:sz w:val="24"/>
                       <w:szCs w:val="24"/>
@@ -17664,7 +17501,7 @@
                     <m:sSubPr>
                       <m:ctrlPr>
                         <w:rPr>
-                          <w:rFonts w:ascii="Cambria Math" w:eastAsiaTheme="minorEastAsia"/>
+                          <w:rFonts w:ascii="Cambria Math" w:eastAsiaTheme="minorEastAsia" w:hAnsi="Cambria Math"/>
                           <w:i/>
                           <w:sz w:val="24"/>
                           <w:szCs w:val="24"/>
@@ -17696,7 +17533,7 @@
                     <m:sSubPr>
                       <m:ctrlPr>
                         <w:rPr>
-                          <w:rFonts w:ascii="Cambria Math" w:eastAsiaTheme="minorEastAsia"/>
+                          <w:rFonts w:ascii="Cambria Math" w:eastAsiaTheme="minorEastAsia" w:hAnsi="Cambria Math"/>
                           <w:i/>
                           <w:sz w:val="24"/>
                           <w:szCs w:val="24"/>
@@ -17730,7 +17567,7 @@
                     <m:sSubSupPr>
                       <m:ctrlPr>
                         <w:rPr>
-                          <w:rFonts w:ascii="Cambria Math"/>
+                          <w:rFonts w:ascii="Cambria Math" w:hAnsi="Cambria Math"/>
                           <w:i/>
                           <w:sz w:val="24"/>
                           <w:szCs w:val="24"/>
@@ -17783,7 +17620,7 @@
                 <m:fPr>
                   <m:ctrlPr>
                     <w:rPr>
-                      <w:rFonts w:ascii="Cambria Math"/>
+                      <w:rFonts w:ascii="Cambria Math" w:hAnsi="Cambria Math"/>
                       <w:i/>
                       <w:sz w:val="24"/>
                       <w:szCs w:val="24"/>
@@ -17815,7 +17652,7 @@
                 <m:sSubPr>
                   <m:ctrlPr>
                     <w:rPr>
-                      <w:rFonts w:ascii="Cambria Math" w:eastAsiaTheme="minorEastAsia"/>
+                      <w:rFonts w:ascii="Cambria Math" w:eastAsiaTheme="minorEastAsia" w:hAnsi="Cambria Math"/>
                       <w:i/>
                       <w:sz w:val="24"/>
                       <w:szCs w:val="24"/>
@@ -17847,7 +17684,7 @@
                 <m:sSubPr>
                   <m:ctrlPr>
                     <w:rPr>
-                      <w:rFonts w:ascii="Cambria Math"/>
+                      <w:rFonts w:ascii="Cambria Math" w:hAnsi="Cambria Math"/>
                       <w:i/>
                       <w:sz w:val="24"/>
                       <w:szCs w:val="24"/>
@@ -17956,7 +17793,7 @@
               <m:limLoc m:val="undOvr"/>
               <m:ctrlPr>
                 <w:rPr>
-                  <w:rFonts w:ascii="Cambria Math"/>
+                  <w:rFonts w:ascii="Cambria Math" w:hAnsi="Cambria Math"/>
                   <w:i/>
                   <w:sz w:val="24"/>
                   <w:szCs w:val="24"/>
@@ -17996,7 +17833,7 @@
                 <m:sSubPr>
                   <m:ctrlPr>
                     <w:rPr>
-                      <w:rFonts w:ascii="Cambria Math"/>
+                      <w:rFonts w:ascii="Cambria Math" w:hAnsi="Cambria Math"/>
                       <w:i/>
                       <w:sz w:val="24"/>
                       <w:szCs w:val="24"/>
@@ -18028,7 +17865,7 @@
                 <m:sSubPr>
                   <m:ctrlPr>
                     <w:rPr>
-                      <w:rFonts w:ascii="Cambria Math"/>
+                      <w:rFonts w:ascii="Cambria Math" w:hAnsi="Cambria Math"/>
                       <w:i/>
                       <w:sz w:val="24"/>
                       <w:szCs w:val="24"/>
@@ -18102,6 +17939,9 @@
           <m:t>L</m:t>
         </m:r>
         <m:r>
+          <m:rPr>
+            <m:sty m:val="p"/>
+          </m:rPr>
           <w:rPr>
             <w:rFonts w:ascii="Cambria Math"/>
             <w:sz w:val="24"/>
@@ -18114,22 +17954,11 @@
             <m:sty m:val="p"/>
           </m:rPr>
           <w:rPr>
-            <w:rFonts w:ascii="Cambria Math"/>
+            <w:rFonts w:ascii="Cambria Math" w:hAnsi="Cambria Math"/>
             <w:sz w:val="24"/>
             <w:szCs w:val="24"/>
           </w:rPr>
-          <m:t>5584.58</m:t>
-        </m:r>
-        <m:r>
-          <m:rPr>
-            <m:sty m:val="p"/>
-          </m:rPr>
-          <w:rPr>
-            <w:rFonts w:ascii="Cambria Math"/>
-            <w:sz w:val="24"/>
-            <w:szCs w:val="24"/>
-          </w:rPr>
-          <m:t> </m:t>
+          <m:t>3380.84</m:t>
         </m:r>
         <m:r>
           <m:rPr>
@@ -18181,7 +18010,14 @@
           <w:sz w:val="24"/>
           <w:szCs w:val="24"/>
         </w:rPr>
-        <w:t>. при использовании всех складских площадей – 60</w:t>
+        <w:t xml:space="preserve">. при использовании всех складских площадей – </w:t>
+      </w:r>
+      <w:r>
+        <w:rPr>
+          <w:sz w:val="24"/>
+          <w:szCs w:val="24"/>
+        </w:rPr>
+        <w:t>15</w:t>
       </w:r>
       <w:r>
         <w:rPr>
@@ -22070,8 +21906,6 @@
           <w:szCs w:val="24"/>
         </w:rPr>
       </w:pPr>
-      <w:bookmarkStart w:id="0" w:name="_GoBack"/>
-      <w:bookmarkEnd w:id="0"/>
       <w:r>
         <w:rPr>
           <w:rStyle w:val="ab"/>
@@ -26324,7 +26158,7 @@
 </file>
 
 <file path=customXml/itemProps1.xml><?xml version="1.0" encoding="utf-8"?>
-<ds:datastoreItem xmlns:ds="http://schemas.openxmlformats.org/officeDocument/2006/customXml" ds:itemID="{18877630-2017-43BF-A08A-4156AA6C5FD2}">
+<ds:datastoreItem xmlns:ds="http://schemas.openxmlformats.org/officeDocument/2006/customXml" ds:itemID="{928049AD-8674-4D7C-ADD6-C22E17F3B6D5}">
   <ds:schemaRefs>
     <ds:schemaRef ds:uri="http://schemas.openxmlformats.org/officeDocument/2006/bibliography"/>
   </ds:schemaRefs>
